--- a/Collision Detection Notes.docx
+++ b/Collision Detection Notes.docx
@@ -5,9 +5,6 @@
     <w:p>
       <w:pPr>
         <w:pStyle w:val="a4"/>
-        <w:rPr>
-          <w:rFonts w:hint="eastAsia"/>
-        </w:rPr>
       </w:pPr>
       <w:r>
         <w:rPr>
@@ -17,11 +14,6 @@
       </w:r>
     </w:p>
     <w:p>
-      <w:pPr>
-        <w:rPr>
-          <w:rFonts w:hint="eastAsia"/>
-        </w:rPr>
-      </w:pPr>
       <w:r>
         <w:rPr>
           <w:rFonts w:hint="eastAsia"/>
@@ -42,11 +34,6 @@
       </w:r>
     </w:p>
     <w:p>
-      <w:pPr>
-        <w:rPr>
-          <w:rFonts w:hint="eastAsia"/>
-        </w:rPr>
-      </w:pPr>
       <w:r>
         <w:rPr>
           <w:rFonts w:hint="eastAsia"/>
@@ -54,19 +41,8 @@
         <w:t>Real-time collision detection is of critical importance in computer graphics, visualization, simulations of physical systems, robotics, solid modeling, manufacturing, and molecular modeling, as well as a number of other fields.</w:t>
       </w:r>
     </w:p>
-    <w:p>
-      <w:pPr>
-        <w:rPr>
-          <w:rFonts w:hint="eastAsia"/>
-        </w:rPr>
-      </w:pPr>
-    </w:p>
-    <w:p>
-      <w:pPr>
-        <w:rPr>
-          <w:rFonts w:hint="eastAsia"/>
-        </w:rPr>
-      </w:pPr>
+    <w:p/>
+    <w:p>
       <w:r>
         <w:t>Naive</w:t>
       </w:r>
@@ -87,11 +63,6 @@
       </w:r>
     </w:p>
     <w:p>
-      <w:pPr>
-        <w:rPr>
-          <w:rFonts w:hint="eastAsia"/>
-        </w:rPr>
-      </w:pPr>
       <w:r>
         <w:rPr>
           <w:rFonts w:hint="eastAsia"/>
@@ -137,19 +108,8 @@
         <w:t>tion checks per second required by applications utilizing haptic force-feedback. Thus, many approaches have recently been proposed to address the issue of efficiency; we discuss these below.</w:t>
       </w:r>
     </w:p>
-    <w:p>
-      <w:pPr>
-        <w:rPr>
-          <w:rFonts w:hint="eastAsia"/>
-        </w:rPr>
-      </w:pPr>
-    </w:p>
-    <w:p>
-      <w:pPr>
-        <w:rPr>
-          <w:rFonts w:hint="eastAsia"/>
-        </w:rPr>
-      </w:pPr>
+    <w:p/>
+    <w:p>
       <w:r>
         <w:rPr>
           <w:rFonts w:hint="eastAsia"/>
@@ -158,11 +118,6 @@
       </w:r>
     </w:p>
     <w:p>
-      <w:pPr>
-        <w:rPr>
-          <w:rFonts w:hint="eastAsia"/>
-        </w:rPr>
-      </w:pPr>
       <w:r>
         <w:rPr>
           <w:rFonts w:hint="eastAsia"/>
@@ -192,11 +147,6 @@
       </w:r>
     </w:p>
     <w:p>
-      <w:pPr>
-        <w:rPr>
-          <w:rFonts w:hint="eastAsia"/>
-        </w:rPr>
-      </w:pPr>
       <w:proofErr w:type="spellStart"/>
       <w:r>
         <w:rPr>
@@ -308,11 +258,6 @@
       </w:r>
     </w:p>
     <w:p>
-      <w:pPr>
-        <w:rPr>
-          <w:rFonts w:hint="eastAsia"/>
-        </w:rPr>
-      </w:pPr>
       <w:r>
         <w:rPr>
           <w:rFonts w:hint="eastAsia"/>
@@ -330,11 +275,6 @@
       </w:r>
     </w:p>
     <w:p>
-      <w:pPr>
-        <w:rPr>
-          <w:rFonts w:hint="eastAsia"/>
-        </w:rPr>
-      </w:pPr>
       <w:proofErr w:type="spellStart"/>
       <w:r>
         <w:rPr>
@@ -365,11 +305,6 @@
       </w:r>
     </w:p>
     <w:p>
-      <w:pPr>
-        <w:rPr>
-          <w:rFonts w:hint="eastAsia"/>
-        </w:rPr>
-      </w:pPr>
       <w:r>
         <w:rPr>
           <w:rFonts w:hint="eastAsia"/>
@@ -409,19 +344,8 @@
         <w:t xml:space="preserve"> technique to reduce the pairs of objects that need to be considered for collision. Others: Q-COLLIDE, V-Clip, V-COLLIDE, etc.</w:t>
       </w:r>
     </w:p>
-    <w:p>
-      <w:pPr>
-        <w:rPr>
-          <w:rFonts w:hint="eastAsia"/>
-        </w:rPr>
-      </w:pPr>
-    </w:p>
-    <w:p>
-      <w:pPr>
-        <w:rPr>
-          <w:rFonts w:hint="eastAsia"/>
-        </w:rPr>
-      </w:pPr>
+    <w:p/>
+    <w:p>
       <w:r>
         <w:rPr>
           <w:rFonts w:hint="eastAsia"/>
@@ -553,10 +477,171 @@
     </w:p>
     <w:p>
       <w:pPr>
-        <w:rPr>
-          <w:rFonts w:hint="eastAsia"/>
-        </w:rPr>
-      </w:pPr>
+        <w:pStyle w:val="2"/>
+        <w:rPr>
+          <w:rFonts w:hint="eastAsia"/>
+        </w:rPr>
+      </w:pPr>
+      <w:r>
+        <w:rPr>
+          <w:rFonts w:hint="eastAsia"/>
+        </w:rPr>
+        <w:t>English Sentences:</w:t>
+      </w:r>
+    </w:p>
+    <w:p>
+      <w:pPr>
+        <w:pStyle w:val="3"/>
+        <w:rPr>
+          <w:rFonts w:hint="eastAsia"/>
+        </w:rPr>
+      </w:pPr>
+      <w:r>
+        <w:rPr>
+          <w:rFonts w:hint="eastAsia"/>
+        </w:rPr>
+        <w:t>Introduction:</w:t>
+      </w:r>
+    </w:p>
+    <w:p>
+      <w:pPr>
+        <w:rPr>
+          <w:rFonts w:hint="eastAsia"/>
+        </w:rPr>
+      </w:pPr>
+      <w:r>
+        <w:rPr>
+          <w:rFonts w:hint="eastAsia"/>
+        </w:rPr>
+        <w:t xml:space="preserve">Our experiments indicate that the overhead added to the hardware rendering process by the collision detection </w:t>
+      </w:r>
+      <w:r>
+        <w:t>and</w:t>
+      </w:r>
+      <w:r>
+        <w:rPr>
+          <w:rFonts w:hint="eastAsia"/>
+        </w:rPr>
+        <w:t xml:space="preserve"> the </w:t>
+      </w:r>
+      <w:r>
+        <w:t>determination</w:t>
+      </w:r>
+      <w:r>
+        <w:rPr>
+          <w:rFonts w:hint="eastAsia"/>
+        </w:rPr>
+        <w:t xml:space="preserve"> of the contact regions is r</w:t>
+      </w:r>
+      <w:r>
+        <w:rPr>
+          <w:rFonts w:hint="eastAsia"/>
+        </w:rPr>
+        <w:t xml:space="preserve">elatively small on the average. </w:t>
+      </w:r>
+      <w:r>
+        <w:rPr>
+          <w:rFonts w:hint="eastAsia"/>
+        </w:rPr>
+        <w:t xml:space="preserve">Further tests show a consistent </w:t>
+      </w:r>
+      <w:r>
+        <w:t>performance</w:t>
+      </w:r>
+      <w:r>
+        <w:rPr>
+          <w:rFonts w:hint="eastAsia"/>
+        </w:rPr>
+        <w:t xml:space="preserve"> </w:t>
+      </w:r>
+      <w:r>
+        <w:t>improvement</w:t>
+      </w:r>
+      <w:r>
+        <w:rPr>
+          <w:rFonts w:hint="eastAsia"/>
+        </w:rPr>
+        <w:t xml:space="preserve"> with respect to some popular object-space collision detection algorithms. </w:t>
+      </w:r>
+    </w:p>
+    <w:p>
+      <w:pPr>
+        <w:rPr>
+          <w:rFonts w:hint="eastAsia"/>
+        </w:rPr>
+      </w:pPr>
+      <w:r>
+        <w:rPr>
+          <w:rFonts w:hint="eastAsia"/>
+        </w:rPr>
+        <w:t xml:space="preserve">The algorithm exhibits the same degree of robustness as finding all the closest features and contact points as I-COLLIDE, while </w:t>
+      </w:r>
+      <w:r>
+        <w:t>outperforming</w:t>
+      </w:r>
+      <w:r>
+        <w:rPr>
+          <w:rFonts w:hint="eastAsia"/>
+        </w:rPr>
+        <w:t xml:space="preserve"> in some cases RAPID and Q-COLLIDE.</w:t>
+      </w:r>
+    </w:p>
+    <w:p>
+      <w:pPr>
+        <w:rPr>
+          <w:rFonts w:hint="eastAsia"/>
+        </w:rPr>
+      </w:pPr>
+      <w:r>
+        <w:rPr>
+          <w:rFonts w:hint="eastAsia"/>
+        </w:rPr>
+        <w:t>We make no assumptions about the motions of objects in the scene and there is no differentiation between the states of a collision event. For example, there is no need to differentiate between objects just before a collision, on contact, or penetrating each other.</w:t>
+      </w:r>
+    </w:p>
+    <w:p>
+      <w:pPr>
+        <w:rPr>
+          <w:rFonts w:hint="eastAsia"/>
+        </w:rPr>
+      </w:pPr>
+      <w:r>
+        <w:rPr>
+          <w:rFonts w:hint="eastAsia"/>
+        </w:rPr>
+        <w:t>Hence, there is no need to construct</w:t>
+      </w:r>
+      <w:r>
+        <w:t>…</w:t>
+      </w:r>
+      <w:r>
+        <w:rPr>
+          <w:rFonts w:hint="eastAsia"/>
+        </w:rPr>
+        <w:t xml:space="preserve">. </w:t>
+      </w:r>
+    </w:p>
+    <w:p>
+      <w:r>
+        <w:rPr>
+          <w:rFonts w:hint="eastAsia"/>
+        </w:rPr>
+        <w:t xml:space="preserve">Furthermore, this approach benefits form a variable image-space resolution. This allows to dynamically </w:t>
+      </w:r>
+      <w:proofErr w:type="gramStart"/>
+      <w:r>
+        <w:rPr>
+          <w:rFonts w:hint="eastAsia"/>
+        </w:rPr>
+        <w:t>trade</w:t>
+      </w:r>
+      <w:proofErr w:type="gramEnd"/>
+      <w:r>
+        <w:rPr>
+          <w:rFonts w:hint="eastAsia"/>
+        </w:rPr>
+        <w:t xml:space="preserve"> off accuracy for computational time.</w:t>
+      </w:r>
       <w:bookmarkStart w:id="0" w:name="_GoBack"/>
       <w:bookmarkEnd w:id="0"/>
     </w:p>
@@ -564,9 +649,6 @@
       <w:pPr>
         <w:widowControl/>
         <w:jc w:val="left"/>
-        <w:rPr>
-          <w:rFonts w:hint="eastAsia"/>
-        </w:rPr>
       </w:pPr>
       <w:r>
         <w:br w:type="page"/>
@@ -576,7 +658,7 @@
       <w:pPr>
         <w:pStyle w:val="a4"/>
         <w:rPr>
-          <w:rFonts w:asciiTheme="minorHAnsi" w:hint="eastAsia"/>
+          <w:rFonts w:asciiTheme="minorHAnsi"/>
           <w:sz w:val="21"/>
         </w:rPr>
       </w:pPr>
@@ -595,7 +677,7 @@
           <w:numId w:val="2"/>
         </w:numPr>
         <w:rPr>
-          <w:rFonts w:hAnsi="Arial" w:hint="eastAsia"/>
+          <w:rFonts w:hAnsi="Arial"/>
           <w:color w:val="000000"/>
           <w:szCs w:val="21"/>
         </w:rPr>
@@ -682,7 +764,7 @@
           <w:numId w:val="2"/>
         </w:numPr>
         <w:rPr>
-          <w:rFonts w:hAnsi="Arial" w:hint="eastAsia"/>
+          <w:rFonts w:hAnsi="Arial"/>
           <w:color w:val="000000"/>
           <w:szCs w:val="21"/>
         </w:rPr>
@@ -767,6 +849,7 @@
     <w:lvl w:ilvl="0">
       <w:start w:val="1"/>
       <w:numFmt w:val="decimal"/>
+      <w:pStyle w:val="1"/>
       <w:lvlText w:val="%1"/>
       <w:lvlJc w:val="left"/>
       <w:pPr>
@@ -1278,6 +1361,51 @@
       <w:lang w:eastAsia="en-US"/>
     </w:rPr>
   </w:style>
+  <w:style w:type="paragraph" w:styleId="2">
+    <w:name w:val="heading 2"/>
+    <w:basedOn w:val="a"/>
+    <w:next w:val="a"/>
+    <w:link w:val="2Char"/>
+    <w:uiPriority w:val="9"/>
+    <w:unhideWhenUsed/>
+    <w:qFormat/>
+    <w:rsid w:val="00CE3E32"/>
+    <w:pPr>
+      <w:keepNext/>
+      <w:keepLines/>
+      <w:spacing w:before="260" w:after="260" w:line="416" w:lineRule="auto"/>
+      <w:outlineLvl w:val="1"/>
+    </w:pPr>
+    <w:rPr>
+      <w:rFonts w:asciiTheme="majorHAnsi" w:eastAsiaTheme="majorEastAsia" w:hAnsiTheme="majorHAnsi" w:cstheme="majorBidi"/>
+      <w:b/>
+      <w:bCs/>
+      <w:sz w:val="32"/>
+      <w:szCs w:val="32"/>
+    </w:rPr>
+  </w:style>
+  <w:style w:type="paragraph" w:styleId="3">
+    <w:name w:val="heading 3"/>
+    <w:basedOn w:val="a"/>
+    <w:next w:val="a"/>
+    <w:link w:val="3Char"/>
+    <w:uiPriority w:val="9"/>
+    <w:unhideWhenUsed/>
+    <w:qFormat/>
+    <w:rsid w:val="00CE3E32"/>
+    <w:pPr>
+      <w:keepNext/>
+      <w:keepLines/>
+      <w:spacing w:before="260" w:after="260" w:line="416" w:lineRule="auto"/>
+      <w:outlineLvl w:val="2"/>
+    </w:pPr>
+    <w:rPr>
+      <w:b/>
+      <w:bCs/>
+      <w:sz w:val="32"/>
+      <w:szCs w:val="32"/>
+    </w:rPr>
+  </w:style>
   <w:style w:type="character" w:default="1" w:styleId="a1">
     <w:name w:val="Default Paragraph Font"/>
     <w:uiPriority w:val="1"/>
@@ -1408,6 +1536,33 @@
     <w:rPr>
       <w:sz w:val="18"/>
       <w:szCs w:val="18"/>
+    </w:rPr>
+  </w:style>
+  <w:style w:type="character" w:customStyle="1" w:styleId="2Char">
+    <w:name w:val="标题 2 Char"/>
+    <w:basedOn w:val="a1"/>
+    <w:link w:val="2"/>
+    <w:uiPriority w:val="9"/>
+    <w:rsid w:val="00CE3E32"/>
+    <w:rPr>
+      <w:rFonts w:asciiTheme="majorHAnsi" w:eastAsiaTheme="majorEastAsia" w:hAnsiTheme="majorHAnsi" w:cstheme="majorBidi"/>
+      <w:b/>
+      <w:bCs/>
+      <w:sz w:val="32"/>
+      <w:szCs w:val="32"/>
+    </w:rPr>
+  </w:style>
+  <w:style w:type="character" w:customStyle="1" w:styleId="3Char">
+    <w:name w:val="标题 3 Char"/>
+    <w:basedOn w:val="a1"/>
+    <w:link w:val="3"/>
+    <w:uiPriority w:val="9"/>
+    <w:rsid w:val="00CE3E32"/>
+    <w:rPr>
+      <w:b/>
+      <w:bCs/>
+      <w:sz w:val="32"/>
+      <w:szCs w:val="32"/>
     </w:rPr>
   </w:style>
 </w:styles>
@@ -1606,6 +1761,51 @@
       <w:lang w:eastAsia="en-US"/>
     </w:rPr>
   </w:style>
+  <w:style w:type="paragraph" w:styleId="2">
+    <w:name w:val="heading 2"/>
+    <w:basedOn w:val="a"/>
+    <w:next w:val="a"/>
+    <w:link w:val="2Char"/>
+    <w:uiPriority w:val="9"/>
+    <w:unhideWhenUsed/>
+    <w:qFormat/>
+    <w:rsid w:val="00CE3E32"/>
+    <w:pPr>
+      <w:keepNext/>
+      <w:keepLines/>
+      <w:spacing w:before="260" w:after="260" w:line="416" w:lineRule="auto"/>
+      <w:outlineLvl w:val="1"/>
+    </w:pPr>
+    <w:rPr>
+      <w:rFonts w:asciiTheme="majorHAnsi" w:eastAsiaTheme="majorEastAsia" w:hAnsiTheme="majorHAnsi" w:cstheme="majorBidi"/>
+      <w:b/>
+      <w:bCs/>
+      <w:sz w:val="32"/>
+      <w:szCs w:val="32"/>
+    </w:rPr>
+  </w:style>
+  <w:style w:type="paragraph" w:styleId="3">
+    <w:name w:val="heading 3"/>
+    <w:basedOn w:val="a"/>
+    <w:next w:val="a"/>
+    <w:link w:val="3Char"/>
+    <w:uiPriority w:val="9"/>
+    <w:unhideWhenUsed/>
+    <w:qFormat/>
+    <w:rsid w:val="00CE3E32"/>
+    <w:pPr>
+      <w:keepNext/>
+      <w:keepLines/>
+      <w:spacing w:before="260" w:after="260" w:line="416" w:lineRule="auto"/>
+      <w:outlineLvl w:val="2"/>
+    </w:pPr>
+    <w:rPr>
+      <w:b/>
+      <w:bCs/>
+      <w:sz w:val="32"/>
+      <w:szCs w:val="32"/>
+    </w:rPr>
+  </w:style>
   <w:style w:type="character" w:default="1" w:styleId="a1">
     <w:name w:val="Default Paragraph Font"/>
     <w:uiPriority w:val="1"/>
@@ -1736,6 +1936,33 @@
     <w:rPr>
       <w:sz w:val="18"/>
       <w:szCs w:val="18"/>
+    </w:rPr>
+  </w:style>
+  <w:style w:type="character" w:customStyle="1" w:styleId="2Char">
+    <w:name w:val="标题 2 Char"/>
+    <w:basedOn w:val="a1"/>
+    <w:link w:val="2"/>
+    <w:uiPriority w:val="9"/>
+    <w:rsid w:val="00CE3E32"/>
+    <w:rPr>
+      <w:rFonts w:asciiTheme="majorHAnsi" w:eastAsiaTheme="majorEastAsia" w:hAnsiTheme="majorHAnsi" w:cstheme="majorBidi"/>
+      <w:b/>
+      <w:bCs/>
+      <w:sz w:val="32"/>
+      <w:szCs w:val="32"/>
+    </w:rPr>
+  </w:style>
+  <w:style w:type="character" w:customStyle="1" w:styleId="3Char">
+    <w:name w:val="标题 3 Char"/>
+    <w:basedOn w:val="a1"/>
+    <w:link w:val="3"/>
+    <w:uiPriority w:val="9"/>
+    <w:rsid w:val="00CE3E32"/>
+    <w:rPr>
+      <w:b/>
+      <w:bCs/>
+      <w:sz w:val="32"/>
+      <w:szCs w:val="32"/>
     </w:rPr>
   </w:style>
 </w:styles>
